--- a/QscCamera使用文档V1.3.docx
+++ b/QscCamera使用文档V1.3.docx
@@ -25,7 +25,24 @@
           <w:b/>
           <w:sz w:val="32"/>
         </w:rPr>
-        <w:t xml:space="preserve">QscVideo </w:t>
+        <w:t>Qsc</w:t>
+      </w:r>
+      <w:r>
+        <w:rPr>
+          <w:rFonts w:hint="eastAsia" w:ascii="Calibri"/>
+          <w:b/>
+          <w:sz w:val="32"/>
+          <w:lang w:val="en-US" w:eastAsia="zh-CN"/>
+        </w:rPr>
+        <w:t>Camera</w:t>
+      </w:r>
+      <w:r>
+        <w:rPr>
+          <w:rFonts w:ascii="Calibri" w:eastAsia="Calibri"/>
+          <w:b/>
+          <w:sz w:val="32"/>
+        </w:rPr>
+        <w:t xml:space="preserve"> </w:t>
       </w:r>
       <w:r>
         <w:rPr>
@@ -128,6 +145,42 @@
         <w:spacing w:before="153" w:line="278" w:lineRule="auto"/>
         <w:ind w:right="220" w:firstLine="480"/>
         <w:rPr>
+          <w:rFonts w:hint="eastAsia"/>
+          <w:lang w:val="en-US" w:eastAsia="zh-CN"/>
+        </w:rPr>
+      </w:pPr>
+      <w:r>
+        <w:rPr>
+          <w:rFonts w:hint="eastAsia"/>
+          <w:lang w:val="en-US" w:eastAsia="zh-CN"/>
+        </w:rPr>
+        <w:t>（注意：为保护短信API调用不被恶意调用，需先输入正确的部门内部邀请码才能发送短信验证码。）</w:t>
+      </w:r>
+    </w:p>
+    <w:p>
+      <w:pPr>
+        <w:pStyle w:val="3"/>
+        <w:spacing w:before="153" w:line="278" w:lineRule="auto"/>
+        <w:ind w:right="220" w:firstLine="480"/>
+        <w:rPr>
+          <w:rFonts w:hint="eastAsia"/>
+          <w:lang w:val="en-US" w:eastAsia="zh-CN"/>
+        </w:rPr>
+      </w:pPr>
+      <w:r>
+        <w:rPr>
+          <w:rFonts w:hint="eastAsia"/>
+          <w:lang w:val="en-US" w:eastAsia="zh-CN"/>
+        </w:rPr>
+        <w:t>视频团队邀请码为：ZjuQscSptd</w:t>
+      </w:r>
+    </w:p>
+    <w:p>
+      <w:pPr>
+        <w:pStyle w:val="3"/>
+        <w:spacing w:before="153" w:line="278" w:lineRule="auto"/>
+        <w:ind w:right="220" w:firstLine="480"/>
+        <w:rPr>
           <w:rFonts w:hint="default"/>
           <w:lang w:val="en-US" w:eastAsia="zh-CN"/>
         </w:rPr>
@@ -137,8 +190,10 @@
           <w:rFonts w:hint="eastAsia"/>
           <w:lang w:val="en-US" w:eastAsia="zh-CN"/>
         </w:rPr>
-        <w:t>（注意：为保护短信API调用不被恶意调用，需先输入正确的部门内部邀请码才能发送短信验证码。）</w:t>
-      </w:r>
+        <w:t>摄影部团队邀请码为：ZjuQscSyb</w:t>
+      </w:r>
+      <w:bookmarkStart w:id="0" w:name="_GoBack"/>
+      <w:bookmarkEnd w:id="0"/>
     </w:p>
     <w:p>
       <w:pPr>
@@ -1398,6 +1453,7 @@
       <w:pPr>
         <w:pStyle w:val="3"/>
         <w:numPr>
+          <w:ilvl w:val="0"/>
           <w:numId w:val="0"/>
         </w:numPr>
         <w:spacing w:line="278" w:lineRule="auto"/>
@@ -1531,6 +1587,7 @@
       <w:pPr>
         <w:pStyle w:val="3"/>
         <w:numPr>
+          <w:ilvl w:val="0"/>
           <w:numId w:val="0"/>
         </w:numPr>
         <w:spacing w:before="43" w:line="278" w:lineRule="auto"/>
@@ -1594,8 +1651,6 @@
         </w:rPr>
         <w:t>（V1.3更新：若有成员忘记归还器材，管理员可到此界面点击相应记录强制归还器材。）</w:t>
       </w:r>
-      <w:bookmarkStart w:id="0" w:name="_GoBack"/>
-      <w:bookmarkEnd w:id="0"/>
     </w:p>
     <w:p>
       <w:pPr>
